--- a/input.docx
+++ b/input.docx
@@ -5,16 +5,16 @@
     <w:p>
       <w:pPr>
         <w:rPr>
+          <w:rFonts w:ascii="仿宋" w:eastAsia="仿宋" w:hAnsi="仿宋"/>
+          <w:lang w:eastAsia="zh-CN"/>
+        </w:rPr>
+      </w:pPr>
+      <w:r>
+        <w:rPr>
           <w:rFonts w:ascii="仿宋" w:eastAsia="仿宋" w:hAnsi="仿宋" w:hint="eastAsia"/>
           <w:lang w:eastAsia="zh-CN"/>
         </w:rPr>
-      </w:pPr>
-      <w:r>
-        <w:rPr>
-          <w:rFonts w:ascii="仿宋" w:eastAsia="仿宋" w:hAnsi="仿宋" w:hint="eastAsia"/>
-          <w:lang w:eastAsia="zh-CN"/>
-        </w:rPr>
-        <w:t>三只小猪</w:t>
+        <w:t>在遥远的一个国度里，住着一个国王和王后，他们渴望有一个孩子。于是很诚意的向上苍祈祷。</w:t>
       </w:r>
     </w:p>
     <w:p>
@@ -29,21 +29,7 @@
           <w:rFonts w:ascii="仿宋" w:eastAsia="仿宋" w:hAnsi="仿宋" w:hint="eastAsia"/>
           <w:lang w:eastAsia="zh-CN"/>
         </w:rPr>
-        <w:t>在一个遥远的山村里，住着一位猪妈妈和她</w:t>
-      </w:r>
-      <w:r>
-        <w:rPr>
-          <w:rFonts w:ascii="仿宋" w:eastAsia="仿宋" w:hAnsi="仿宋"/>
-          <w:lang w:eastAsia="zh-CN"/>
-        </w:rPr>
-        <w:t>3</w:t>
-      </w:r>
-      <w:r>
-        <w:rPr>
-          <w:rFonts w:ascii="仿宋" w:eastAsia="仿宋" w:hAnsi="仿宋" w:hint="eastAsia"/>
-          <w:lang w:eastAsia="zh-CN"/>
-        </w:rPr>
-        <w:t>只可爱的小猪。妈妈每天很辛苦，小猪们一天天长大了，可还是什么事都不做。</w:t>
+        <w:t>“上帝啊！我们都是好国王好王后，请您赐给我们一个孩子吧！”不久以后，王后果然生下了一个可爱的小公主，这个女孩的皮肤白得像雪一般，双颊红得有如苹果，头发乌黑柔顺，因此，国王和王后就把她取名为“白雪公主”。</w:t>
       </w:r>
     </w:p>
     <w:p>
@@ -58,7 +44,7 @@
           <w:rFonts w:ascii="仿宋" w:eastAsia="仿宋" w:hAnsi="仿宋" w:hint="eastAsia"/>
           <w:lang w:eastAsia="zh-CN"/>
         </w:rPr>
-        <w:t>一天晚上，吃过晚饭，猪妈妈把孩子们叫到面前郑重其事地说：“你们已经长大了，应该独立生活了，等你们盖好自己的房后就搬出去住吧。“</w:t>
+        <w:t>全国的人民都为白雪公主深深祝福。</w:t>
       </w:r>
     </w:p>
     <w:p>
@@ -73,7 +59,7 @@
           <w:rFonts w:ascii="仿宋" w:eastAsia="仿宋" w:hAnsi="仿宋" w:hint="eastAsia"/>
           <w:lang w:eastAsia="zh-CN"/>
         </w:rPr>
-        <w:t>三只小猪谁也不想搬出去住，更不想自己动手盖房子，又不能不听妈妈的话。于是，他们开始琢磨什么样的房子。老大先动手了。</w:t>
+        <w:t>白雪公主在国王白雪公主和王后的宠爱之下，逐渐长大了，终于成了一个人见人爱的美少女。白雪公主非常善良、有爱心、她经常和动物一起玩耍。森林的动物，像小鹿、小兔子、松鼠、小鸟都喜欢白雪公主，因为白雪公主会给它们吃食物，还会讲故事给它们听。个性善良犹如天使般的白雪公主，过着幸福快乐的生活。</w:t>
       </w:r>
     </w:p>
     <w:p>
@@ -88,7 +74,7 @@
           <w:rFonts w:ascii="仿宋" w:eastAsia="仿宋" w:hAnsi="仿宋" w:hint="eastAsia"/>
           <w:lang w:eastAsia="zh-CN"/>
         </w:rPr>
-        <w:t>他首先扛来许多稻草，选择了一片空地，在中间搭了一座简易的稻草屋，然后用草绳捆了捆。“哈哈！我有自己的房子了！”老大乐得欢蹦乱跳。</w:t>
+        <w:t>可是，好景不长，白雪公主的母亲生病去世了。</w:t>
       </w:r>
     </w:p>
     <w:p>
@@ -103,7 +89,7 @@
           <w:rFonts w:ascii="仿宋" w:eastAsia="仿宋" w:hAnsi="仿宋" w:hint="eastAsia"/>
           <w:lang w:eastAsia="zh-CN"/>
         </w:rPr>
-        <w:t>第二天老大搬进了自己的新家，老二和老三好奇地前来参观。老二说：“老三，你看大哥的房子，也太简陋了，我要盖一座又漂亮、又舒适的房子！“</w:t>
+        <w:t>国王为了白雪公主就迎娶了一位新王后，可是，这位新王后却是个精通法术的女巫。她虽然很美丽，但是个性很骄傲、暴躁。尤其她最恨别人比她美丽。</w:t>
       </w:r>
     </w:p>
     <w:p>
@@ -118,7 +104,7 @@
           <w:rFonts w:ascii="仿宋" w:eastAsia="仿宋" w:hAnsi="仿宋" w:hint="eastAsia"/>
           <w:lang w:eastAsia="zh-CN"/>
         </w:rPr>
-        <w:t>老二跑到山上砍下许多木头回来，锯成木板、木条，叮叮当当地敲个不停。不久，老二也盖好了自己的木房子。显然这比老大的要漂亮、结实得多。</w:t>
+        <w:t>“这是你新母后！”</w:t>
       </w:r>
     </w:p>
     <w:p>
@@ -133,21 +119,7 @@
           <w:rFonts w:ascii="仿宋" w:eastAsia="仿宋" w:hAnsi="仿宋" w:hint="eastAsia"/>
           <w:lang w:eastAsia="zh-CN"/>
         </w:rPr>
-        <w:t>老二很快搬到自己的新家住了，老大和老三也过来参观。老大赞不绝口，深感自己的房子过于简陋</w:t>
-      </w:r>
-      <w:r>
-        <w:rPr>
-          <w:rFonts w:ascii="仿宋" w:eastAsia="仿宋" w:hAnsi="仿宋"/>
-          <w:lang w:eastAsia="zh-CN"/>
-        </w:rPr>
-        <w:t xml:space="preserve">; </w:t>
-      </w:r>
-      <w:r>
-        <w:rPr>
-          <w:rFonts w:ascii="仿宋" w:eastAsia="仿宋" w:hAnsi="仿宋" w:hint="eastAsia"/>
-          <w:lang w:eastAsia="zh-CN"/>
-        </w:rPr>
-        <w:t>老三看后说：“我盖的房子还会更好的。“</w:t>
+        <w:t>当国王向白雪公主介绍新王后时，她还正为死去的母后感到悲伤呢。新王后有一面很奇特的镜子，从镜子里可以得到一切你想知道的答案。</w:t>
       </w:r>
     </w:p>
     <w:p>
@@ -162,7 +134,7 @@
           <w:rFonts w:ascii="仿宋" w:eastAsia="仿宋" w:hAnsi="仿宋" w:hint="eastAsia"/>
           <w:lang w:eastAsia="zh-CN"/>
         </w:rPr>
-        <w:t>老三回到家左思右想，终于决定建造一栋用砖石砌成的房子，因为这种房子非常坚固，不怕风吹雨打，可这需要付出许多努力啊！</w:t>
+        <w:t>所以，王后经常对着镜子问：“魔镜、魔镜，谁是世界上最美丽的女人？”</w:t>
       </w:r>
     </w:p>
     <w:p>
@@ -177,7 +149,7 @@
           <w:rFonts w:ascii="仿宋" w:eastAsia="仿宋" w:hAnsi="仿宋" w:hint="eastAsia"/>
           <w:lang w:eastAsia="zh-CN"/>
         </w:rPr>
-        <w:t>老三每天起早贪黑，一趟一趟地搬回一块一块的石头，堆在一旁，再一块一块地砌成一面面墙。哥哥们在一旁取笑道：“只有傻瓜才会这么做！“</w:t>
+        <w:t>“全世界最美的女人就是你，王后。”</w:t>
       </w:r>
     </w:p>
     <w:p>
@@ -192,7 +164,7 @@
           <w:rFonts w:ascii="仿宋" w:eastAsia="仿宋" w:hAnsi="仿宋" w:hint="eastAsia"/>
           <w:lang w:eastAsia="zh-CN"/>
         </w:rPr>
-        <w:t>小弟毫不理会，仍夜以继日地工作。哥哥们休息了，他还在不停地干。这样整整过了三个月，老三的新房子也盖好了！他好高兴啊！</w:t>
+        <w:t>可是，有一天，当王后再问魔镜同样的问题时，魔镜却回答说：</w:t>
       </w:r>
     </w:p>
     <w:p>
@@ -207,41 +179,13 @@
           <w:rFonts w:ascii="仿宋" w:eastAsia="仿宋" w:hAnsi="仿宋" w:hint="eastAsia"/>
           <w:lang w:eastAsia="zh-CN"/>
         </w:rPr>
-        <w:t>有一天来了一只大野狼。老大惊慌地躲进了他的稻草屋。野狼</w:t>
-      </w:r>
-      <w:r>
-        <w:rPr>
-          <w:rFonts w:ascii="仿宋" w:eastAsia="仿宋" w:hAnsi="仿宋"/>
-          <w:lang w:eastAsia="zh-CN"/>
-        </w:rPr>
-        <w:t>"</w:t>
-      </w:r>
-      <w:r>
-        <w:rPr>
-          <w:rFonts w:ascii="仿宋" w:eastAsia="仿宋" w:hAnsi="仿宋" w:hint="eastAsia"/>
-          <w:lang w:eastAsia="zh-CN"/>
-        </w:rPr>
-        <w:t>嘿嘿</w:t>
-      </w:r>
-      <w:r>
-        <w:rPr>
-          <w:rFonts w:ascii="仿宋" w:eastAsia="仿宋" w:hAnsi="仿宋"/>
-          <w:lang w:eastAsia="zh-CN"/>
-        </w:rPr>
-        <w:t>"</w:t>
-      </w:r>
-      <w:r>
-        <w:rPr>
-          <w:rFonts w:ascii="仿宋" w:eastAsia="仿宋" w:hAnsi="仿宋" w:hint="eastAsia"/>
-          <w:lang w:eastAsia="zh-CN"/>
-        </w:rPr>
-        <w:t>地冷笑了两声，狼狠吹了口气就把稻草屋吹倒了。老大只好撒腿就跑。</w:t>
+        <w:t>“现在白雪公主比你美丽。”</w:t>
       </w:r>
     </w:p>
     <w:p>
       <w:pPr>
         <w:rPr>
-          <w:rFonts w:ascii="仿宋" w:eastAsia="仿宋" w:hAnsi="仿宋"/>
+          <w:rFonts w:ascii="仿宋" w:eastAsia="仿宋" w:hAnsi="仿宋" w:hint="eastAsia"/>
           <w:lang w:eastAsia="zh-CN"/>
         </w:rPr>
       </w:pPr>
@@ -250,7 +194,7 @@
           <w:rFonts w:ascii="仿宋" w:eastAsia="仿宋" w:hAnsi="仿宋" w:hint="eastAsia"/>
           <w:lang w:eastAsia="zh-CN"/>
         </w:rPr>
-        <w:t>老大径直跑到二弟家，边跑边喊：“二弟！快开门！救命啊！＂二弟打开门一看，一只大野狼追了过来，赶紧让大哥进了屋，关好门。</w:t>
+        <w:t>新王后听了非常生气。</w:t>
       </w:r>
     </w:p>
     <w:p>
@@ -265,21 +209,7 @@
           <w:rFonts w:ascii="仿宋" w:eastAsia="仿宋" w:hAnsi="仿宋" w:hint="eastAsia"/>
           <w:lang w:eastAsia="zh-CN"/>
         </w:rPr>
-        <w:t>大野狼追到门前停了下来，心想：“你们以为木头房子就能难住我吗？”他一下一下地向大门撞去。</w:t>
-      </w:r>
-      <w:r>
-        <w:rPr>
-          <w:rFonts w:ascii="仿宋" w:eastAsia="仿宋" w:hAnsi="仿宋"/>
-          <w:lang w:eastAsia="zh-CN"/>
-        </w:rPr>
-        <w:t>"</w:t>
-      </w:r>
-      <w:r>
-        <w:rPr>
-          <w:rFonts w:ascii="仿宋" w:eastAsia="仿宋" w:hAnsi="仿宋" w:hint="eastAsia"/>
-          <w:lang w:eastAsia="zh-CN"/>
-        </w:rPr>
-        <w:t>哗啦”一声，木头房子被撞倒了。</w:t>
+        <w:t>“可恶，怎么白雪公主和七个小矮人可以有人比我更美丽，我一定要把她除去。”</w:t>
       </w:r>
     </w:p>
     <w:p>
@@ -294,14 +224,7 @@
           <w:rFonts w:ascii="仿宋" w:eastAsia="仿宋" w:hAnsi="仿宋" w:hint="eastAsia"/>
           <w:lang w:eastAsia="zh-CN"/>
         </w:rPr>
-        <w:t>兄弟俩又拼命逃到老三家，气喘吁吁地告诉老三所发生的一切。老三先关紧了门窗，然后胸有成竹地说：“别怕！没问题了！</w:t>
-      </w:r>
-      <w:r>
-        <w:rPr>
-          <w:rFonts w:ascii="仿宋" w:eastAsia="仿宋" w:hAnsi="仿宋"/>
-          <w:lang w:eastAsia="zh-CN"/>
-        </w:rPr>
-        <w:t>"</w:t>
+        <w:t>于是，她就命令宫廷的武士说：</w:t>
       </w:r>
     </w:p>
     <w:p>
@@ -316,14 +239,13 @@
           <w:rFonts w:ascii="仿宋" w:eastAsia="仿宋" w:hAnsi="仿宋" w:hint="eastAsia"/>
           <w:lang w:eastAsia="zh-CN"/>
         </w:rPr>
-        <w:lastRenderedPageBreak/>
-        <w:t>大野狼站在大门前，他知道房子里有三只小猪，可不知怎么才能进去。他只能重施旧技，对着房门呼呼吹气，结果无济于事。</w:t>
+        <w:t>“我不想再看到白雪公主了，你找个借口，把她带到森林里偷偷杀掉。杀了以后，把她的心和舌头带回来，做为你杀死她的证据。听到没有？不可以有差错……”</w:t>
       </w:r>
     </w:p>
     <w:p>
       <w:pPr>
         <w:rPr>
-          <w:rFonts w:ascii="仿宋" w:eastAsia="仿宋" w:hAnsi="仿宋"/>
+          <w:rFonts w:ascii="仿宋" w:eastAsia="仿宋" w:hAnsi="仿宋" w:hint="eastAsia"/>
           <w:lang w:eastAsia="zh-CN"/>
         </w:rPr>
       </w:pPr>
@@ -332,7 +254,7 @@
           <w:rFonts w:ascii="仿宋" w:eastAsia="仿宋" w:hAnsi="仿宋" w:hint="eastAsia"/>
           <w:lang w:eastAsia="zh-CN"/>
         </w:rPr>
-        <w:t>野狼有点儿急了，他又用力去撞。“当”的一声，野狼只觉得两眼直冒金星，再看房子，纹丝不动。野狼真的急了，转身去找了一把锤子。</w:t>
+        <w:t>“是的，王后……”</w:t>
       </w:r>
     </w:p>
     <w:p>
@@ -347,7 +269,7 @@
           <w:rFonts w:ascii="仿宋" w:eastAsia="仿宋" w:hAnsi="仿宋" w:hint="eastAsia"/>
           <w:lang w:eastAsia="zh-CN"/>
         </w:rPr>
-        <w:t>野狼憋足劲，挥起大铁锤敲了下去，没想到锤子把儿断了，锤子反弹回来，正砸在野狼的头上。“疼死我了！”野狼大叫。他真的无技可施了。</w:t>
+        <w:t>武士听了这话之后，就真的把白雪公主带到森林里去了。</w:t>
       </w:r>
     </w:p>
     <w:p>
@@ -362,7 +284,8 @@
           <w:rFonts w:ascii="仿宋" w:eastAsia="仿宋" w:hAnsi="仿宋" w:hint="eastAsia"/>
           <w:lang w:eastAsia="zh-CN"/>
         </w:rPr>
-        <w:t>野狼只好满脸堆笑地请三只小猪一起去郊游。三只小猪很聪明，也很团结。他们提前到郊外摘了许多苹果。不久，野狼来了。</w:t>
+        <w:lastRenderedPageBreak/>
+        <w:t>当武士抽出刀来杀公主的时候，他看到正在采花的公主，纯洁，善良，犹如天使一般，武士不忍心杀她，就向白雪公主说：</w:t>
       </w:r>
     </w:p>
     <w:p>
@@ -377,21 +300,7 @@
           <w:rFonts w:ascii="仿宋" w:eastAsia="仿宋" w:hAnsi="仿宋" w:hint="eastAsia"/>
           <w:lang w:eastAsia="zh-CN"/>
         </w:rPr>
-        <w:t>三只小猪按计划迅速爬到苹果树上。野狼迷惑不解地问：“你们到树上去干什么？＂老三回答说：</w:t>
-      </w:r>
-      <w:r>
-        <w:rPr>
-          <w:rFonts w:ascii="仿宋" w:eastAsia="仿宋" w:hAnsi="仿宋"/>
-          <w:lang w:eastAsia="zh-CN"/>
-        </w:rPr>
-        <w:t>"</w:t>
-      </w:r>
-      <w:r>
-        <w:rPr>
-          <w:rFonts w:ascii="仿宋" w:eastAsia="仿宋" w:hAnsi="仿宋" w:hint="eastAsia"/>
-          <w:lang w:eastAsia="zh-CN"/>
-        </w:rPr>
-        <w:t>我们在吃苹果呢！你要不要来一个？“</w:t>
+        <w:t>“皇后命令我杀掉公主你，可是我实在狠不下心，所以你还是往森林里逃走吧！”</w:t>
       </w:r>
     </w:p>
     <w:p>
@@ -406,7 +315,7 @@
           <w:rFonts w:ascii="仿宋" w:eastAsia="仿宋" w:hAnsi="仿宋" w:hint="eastAsia"/>
           <w:lang w:eastAsia="zh-CN"/>
         </w:rPr>
-        <w:t>野狼馋得直流口水，便满口答应了。老三摘了一个大苹果丢下去，苹果顺着山坡滚下好远，野狼在后面追，结果越跑越远。三只小猪趁机跑回了家。</w:t>
+        <w:t>说完武士见到一头猪，就跑过去宰了它，并取下心和舌头以作为证据。</w:t>
       </w:r>
     </w:p>
     <w:p>
@@ -421,22 +330,1042 @@
           <w:rFonts w:ascii="仿宋" w:eastAsia="仿宋" w:hAnsi="仿宋" w:hint="eastAsia"/>
           <w:lang w:eastAsia="zh-CN"/>
         </w:rPr>
-        <w:t>野狼气急败坏地返回来，他绕着房子转了一圈，最后爬上房顶，他想从烟囱溜进去。老三从窗口发现后，马上点起了火。</w:t>
+        <w:t>之后，武士便回皇宫去了。</w:t>
       </w:r>
     </w:p>
     <w:p>
       <w:pPr>
         <w:rPr>
+          <w:rFonts w:ascii="仿宋" w:eastAsia="仿宋" w:hAnsi="仿宋"/>
+          <w:lang w:eastAsia="zh-CN"/>
+        </w:rPr>
+      </w:pPr>
+      <w:r>
+        <w:rPr>
           <w:rFonts w:ascii="仿宋" w:eastAsia="仿宋" w:hAnsi="仿宋" w:hint="eastAsia"/>
           <w:lang w:eastAsia="zh-CN"/>
         </w:rPr>
+        <w:t>听到猫头鹰叫声的白雪公主，越走越觉得森林好可怕。</w:t>
+      </w:r>
+    </w:p>
+    <w:p>
+      <w:pPr>
+        <w:rPr>
+          <w:rFonts w:ascii="仿宋" w:eastAsia="仿宋" w:hAnsi="仿宋"/>
+          <w:lang w:eastAsia="zh-CN"/>
+        </w:rPr>
       </w:pPr>
       <w:r>
         <w:rPr>
           <w:rFonts w:ascii="仿宋" w:eastAsia="仿宋" w:hAnsi="仿宋" w:hint="eastAsia"/>
           <w:lang w:eastAsia="zh-CN"/>
         </w:rPr>
-        <w:t>野狼掉进火炉里，熏得够呛，整条尾巴都烧焦了。他豪叫着夹着尾巴逃走了，再也不敢来找三只小猪的麻烦了。</w:t>
+        <w:t>突然，眼前有一栋小木屋，于是便又惊又喜的叫着：</w:t>
+      </w:r>
+    </w:p>
+    <w:p>
+      <w:pPr>
+        <w:rPr>
+          <w:rFonts w:ascii="仿宋" w:eastAsia="仿宋" w:hAnsi="仿宋"/>
+          <w:lang w:eastAsia="zh-CN"/>
+        </w:rPr>
+      </w:pPr>
+      <w:r>
+        <w:rPr>
+          <w:rFonts w:ascii="仿宋" w:eastAsia="仿宋" w:hAnsi="仿宋" w:hint="eastAsia"/>
+          <w:lang w:eastAsia="zh-CN"/>
+        </w:rPr>
+        <w:t>“啊，是小木屋！”</w:t>
+      </w:r>
+    </w:p>
+    <w:p>
+      <w:pPr>
+        <w:rPr>
+          <w:rFonts w:ascii="仿宋" w:eastAsia="仿宋" w:hAnsi="仿宋"/>
+          <w:lang w:eastAsia="zh-CN"/>
+        </w:rPr>
+      </w:pPr>
+      <w:r>
+        <w:rPr>
+          <w:rFonts w:ascii="仿宋" w:eastAsia="仿宋" w:hAnsi="仿宋" w:hint="eastAsia"/>
+          <w:lang w:eastAsia="zh-CN"/>
+        </w:rPr>
+        <w:t>白雪公主急忙向前敲敲门，可是屋子里没有人来开门。</w:t>
+      </w:r>
+    </w:p>
+    <w:p>
+      <w:pPr>
+        <w:rPr>
+          <w:rFonts w:ascii="仿宋" w:eastAsia="仿宋" w:hAnsi="仿宋"/>
+          <w:lang w:eastAsia="zh-CN"/>
+        </w:rPr>
+      </w:pPr>
+      <w:r>
+        <w:rPr>
+          <w:rFonts w:ascii="仿宋" w:eastAsia="仿宋" w:hAnsi="仿宋" w:hint="eastAsia"/>
+          <w:lang w:eastAsia="zh-CN"/>
+        </w:rPr>
+        <w:t xml:space="preserve">她就自作主张的把门打开。进入小木屋后，里面竟然整齐排列着七张小小的床。　</w:t>
+      </w:r>
+    </w:p>
+    <w:p>
+      <w:pPr>
+        <w:rPr>
+          <w:rFonts w:ascii="仿宋" w:eastAsia="仿宋" w:hAnsi="仿宋"/>
+          <w:lang w:eastAsia="zh-CN"/>
+        </w:rPr>
+      </w:pPr>
+      <w:r>
+        <w:rPr>
+          <w:rFonts w:ascii="仿宋" w:eastAsia="仿宋" w:hAnsi="仿宋" w:hint="eastAsia"/>
+          <w:lang w:eastAsia="zh-CN"/>
+        </w:rPr>
+        <w:t>白雪公主在森林里跑了一天，觉得非常疲倦，就在那七张小小的床上躺了下来，不知不觉的睡着了。</w:t>
+      </w:r>
+    </w:p>
+    <w:p>
+      <w:pPr>
+        <w:rPr>
+          <w:rFonts w:ascii="仿宋" w:eastAsia="仿宋" w:hAnsi="仿宋"/>
+          <w:lang w:eastAsia="zh-CN"/>
+        </w:rPr>
+      </w:pPr>
+      <w:r>
+        <w:rPr>
+          <w:rFonts w:ascii="仿宋" w:eastAsia="仿宋" w:hAnsi="仿宋" w:hint="eastAsia"/>
+          <w:lang w:eastAsia="zh-CN"/>
+        </w:rPr>
+        <w:t>傍晚，当白雪公主和七个小矮人七个小矮人扛着锄头回来时，发现自己的家有人在，而且是睡在自己的床上，大家都很奇怪的问：</w:t>
+      </w:r>
+    </w:p>
+    <w:p>
+      <w:pPr>
+        <w:rPr>
+          <w:rFonts w:ascii="仿宋" w:eastAsia="仿宋" w:hAnsi="仿宋"/>
+          <w:lang w:eastAsia="zh-CN"/>
+        </w:rPr>
+      </w:pPr>
+      <w:r>
+        <w:rPr>
+          <w:rFonts w:ascii="仿宋" w:eastAsia="仿宋" w:hAnsi="仿宋" w:hint="eastAsia"/>
+          <w:lang w:eastAsia="zh-CN"/>
+        </w:rPr>
+        <w:t>“这个漂亮的女孩子是谁啊？”</w:t>
+      </w:r>
+    </w:p>
+    <w:p>
+      <w:pPr>
+        <w:rPr>
+          <w:rFonts w:ascii="仿宋" w:eastAsia="仿宋" w:hAnsi="仿宋"/>
+          <w:lang w:eastAsia="zh-CN"/>
+        </w:rPr>
+      </w:pPr>
+      <w:r>
+        <w:rPr>
+          <w:rFonts w:ascii="仿宋" w:eastAsia="仿宋" w:hAnsi="仿宋" w:hint="eastAsia"/>
+          <w:lang w:eastAsia="zh-CN"/>
+        </w:rPr>
+        <w:t>“她睡得好香哪！”</w:t>
+      </w:r>
+    </w:p>
+    <w:p>
+      <w:pPr>
+        <w:rPr>
+          <w:rFonts w:ascii="仿宋" w:eastAsia="仿宋" w:hAnsi="仿宋"/>
+          <w:lang w:eastAsia="zh-CN"/>
+        </w:rPr>
+      </w:pPr>
+      <w:r>
+        <w:rPr>
+          <w:rFonts w:ascii="仿宋" w:eastAsia="仿宋" w:hAnsi="仿宋" w:hint="eastAsia"/>
+          <w:lang w:eastAsia="zh-CN"/>
+        </w:rPr>
+        <w:t>“这个小姑娘长得真美丽。”</w:t>
+      </w:r>
+    </w:p>
+    <w:p>
+      <w:pPr>
+        <w:rPr>
+          <w:rFonts w:ascii="仿宋" w:eastAsia="仿宋" w:hAnsi="仿宋"/>
+          <w:lang w:eastAsia="zh-CN"/>
+        </w:rPr>
+      </w:pPr>
+      <w:r>
+        <w:rPr>
+          <w:rFonts w:ascii="仿宋" w:eastAsia="仿宋" w:hAnsi="仿宋" w:hint="eastAsia"/>
+          <w:lang w:eastAsia="zh-CN"/>
+        </w:rPr>
+        <w:t>小矮人们纷纷议论的声音吵醒了白雪公主。</w:t>
+      </w:r>
+    </w:p>
+    <w:p>
+      <w:pPr>
+        <w:rPr>
+          <w:rFonts w:ascii="仿宋" w:eastAsia="仿宋" w:hAnsi="仿宋"/>
+          <w:lang w:eastAsia="zh-CN"/>
+        </w:rPr>
+      </w:pPr>
+      <w:r>
+        <w:rPr>
+          <w:rFonts w:ascii="仿宋" w:eastAsia="仿宋" w:hAnsi="仿宋" w:hint="eastAsia"/>
+          <w:lang w:eastAsia="zh-CN"/>
+        </w:rPr>
+        <w:t>小矮人们很生气的说：</w:t>
+      </w:r>
+    </w:p>
+    <w:p>
+      <w:pPr>
+        <w:rPr>
+          <w:rFonts w:ascii="仿宋" w:eastAsia="仿宋" w:hAnsi="仿宋"/>
+          <w:lang w:eastAsia="zh-CN"/>
+        </w:rPr>
+      </w:pPr>
+      <w:r>
+        <w:rPr>
+          <w:rFonts w:ascii="仿宋" w:eastAsia="仿宋" w:hAnsi="仿宋" w:hint="eastAsia"/>
+          <w:lang w:eastAsia="zh-CN"/>
+        </w:rPr>
+        <w:t>“你为什么闯进我们的房子呢？”</w:t>
+      </w:r>
+    </w:p>
+    <w:p>
+      <w:pPr>
+        <w:rPr>
+          <w:rFonts w:ascii="仿宋" w:eastAsia="仿宋" w:hAnsi="仿宋"/>
+          <w:lang w:eastAsia="zh-CN"/>
+        </w:rPr>
+      </w:pPr>
+      <w:r>
+        <w:rPr>
+          <w:rFonts w:ascii="仿宋" w:eastAsia="仿宋" w:hAnsi="仿宋" w:hint="eastAsia"/>
+          <w:lang w:eastAsia="zh-CN"/>
+        </w:rPr>
+        <w:t>“各位先生，真是对不起，因为我在森林中迷路了，走了一整天的路，实在是又饿又累，看见这栋小屋，我就走进来休息了。”</w:t>
+      </w:r>
+    </w:p>
+    <w:p>
+      <w:pPr>
+        <w:rPr>
+          <w:rFonts w:ascii="仿宋" w:eastAsia="仿宋" w:hAnsi="仿宋"/>
+          <w:lang w:eastAsia="zh-CN"/>
+        </w:rPr>
+      </w:pPr>
+      <w:r>
+        <w:rPr>
+          <w:rFonts w:ascii="仿宋" w:eastAsia="仿宋" w:hAnsi="仿宋" w:hint="eastAsia"/>
+          <w:lang w:eastAsia="zh-CN"/>
+        </w:rPr>
+        <w:t>白雪公主又把事情的经过，一五一十地告诉小矮人。小矮人们听了非常同情白雪公主的遭遇，就把她留下来。</w:t>
+      </w:r>
+    </w:p>
+    <w:p>
+      <w:pPr>
+        <w:rPr>
+          <w:rFonts w:ascii="仿宋" w:eastAsia="仿宋" w:hAnsi="仿宋"/>
+          <w:lang w:eastAsia="zh-CN"/>
+        </w:rPr>
+      </w:pPr>
+      <w:r>
+        <w:rPr>
+          <w:rFonts w:ascii="仿宋" w:eastAsia="仿宋" w:hAnsi="仿宋" w:hint="eastAsia"/>
+          <w:lang w:eastAsia="zh-CN"/>
+        </w:rPr>
+        <w:t>“你就在这里住下来吧！”</w:t>
+      </w:r>
+    </w:p>
+    <w:p>
+      <w:pPr>
+        <w:rPr>
+          <w:rFonts w:ascii="仿宋" w:eastAsia="仿宋" w:hAnsi="仿宋"/>
+          <w:lang w:eastAsia="zh-CN"/>
+        </w:rPr>
+      </w:pPr>
+      <w:r>
+        <w:rPr>
+          <w:rFonts w:ascii="仿宋" w:eastAsia="仿宋" w:hAnsi="仿宋" w:hint="eastAsia"/>
+          <w:lang w:eastAsia="zh-CN"/>
+        </w:rPr>
+        <w:t>白雪公主听到小矮人愿意留下她，很高兴的说：</w:t>
+      </w:r>
+    </w:p>
+    <w:p>
+      <w:pPr>
+        <w:rPr>
+          <w:rFonts w:ascii="仿宋" w:eastAsia="仿宋" w:hAnsi="仿宋"/>
+          <w:lang w:eastAsia="zh-CN"/>
+        </w:rPr>
+      </w:pPr>
+      <w:r>
+        <w:rPr>
+          <w:rFonts w:ascii="仿宋" w:eastAsia="仿宋" w:hAnsi="仿宋" w:hint="eastAsia"/>
+          <w:lang w:eastAsia="zh-CN"/>
+        </w:rPr>
+        <w:lastRenderedPageBreak/>
+        <w:t>“真是太感谢了，我愿意在这里为你们做饭、铺床、洗衣服、打扫，我什么都愿意为你们做。”</w:t>
+      </w:r>
+    </w:p>
+    <w:p>
+      <w:pPr>
+        <w:rPr>
+          <w:rFonts w:ascii="仿宋" w:eastAsia="仿宋" w:hAnsi="仿宋"/>
+          <w:lang w:eastAsia="zh-CN"/>
+        </w:rPr>
+      </w:pPr>
+      <w:r>
+        <w:rPr>
+          <w:rFonts w:ascii="仿宋" w:eastAsia="仿宋" w:hAnsi="仿宋" w:hint="eastAsia"/>
+          <w:lang w:eastAsia="zh-CN"/>
+        </w:rPr>
+        <w:t>“欢迎你，从此这里就是你的家了。”</w:t>
+      </w:r>
+    </w:p>
+    <w:p>
+      <w:pPr>
+        <w:rPr>
+          <w:rFonts w:ascii="仿宋" w:eastAsia="仿宋" w:hAnsi="仿宋"/>
+          <w:lang w:eastAsia="zh-CN"/>
+        </w:rPr>
+      </w:pPr>
+      <w:r>
+        <w:rPr>
+          <w:rFonts w:ascii="仿宋" w:eastAsia="仿宋" w:hAnsi="仿宋" w:hint="eastAsia"/>
+          <w:lang w:eastAsia="zh-CN"/>
+        </w:rPr>
+        <w:t>白雪公主每天都把这个小木屋打扫得非常清洁。七个小矮人从森林里回来后，就有可口的晚餐等着他们。就这样日复一日，白雪公主和小矮人过着快乐的生活。</w:t>
+      </w:r>
+    </w:p>
+    <w:p>
+      <w:pPr>
+        <w:rPr>
+          <w:rFonts w:ascii="仿宋" w:eastAsia="仿宋" w:hAnsi="仿宋"/>
+          <w:lang w:eastAsia="zh-CN"/>
+        </w:rPr>
+      </w:pPr>
+      <w:r>
+        <w:rPr>
+          <w:rFonts w:ascii="仿宋" w:eastAsia="仿宋" w:hAnsi="仿宋" w:hint="eastAsia"/>
+          <w:lang w:eastAsia="zh-CN"/>
+        </w:rPr>
+        <w:t>新王后以为白雪公主已经死了，有一天她又问魔镜说：</w:t>
+      </w:r>
+    </w:p>
+    <w:p>
+      <w:pPr>
+        <w:rPr>
+          <w:rFonts w:ascii="仿宋" w:eastAsia="仿宋" w:hAnsi="仿宋"/>
+          <w:lang w:eastAsia="zh-CN"/>
+        </w:rPr>
+      </w:pPr>
+      <w:r>
+        <w:rPr>
+          <w:rFonts w:ascii="仿宋" w:eastAsia="仿宋" w:hAnsi="仿宋" w:hint="eastAsia"/>
+          <w:lang w:eastAsia="zh-CN"/>
+        </w:rPr>
+        <w:t>“魔镜、魔镜，谁是世界上最美丽的人呢？”魔镜回答王后说：</w:t>
+      </w:r>
+    </w:p>
+    <w:p>
+      <w:pPr>
+        <w:rPr>
+          <w:rFonts w:ascii="仿宋" w:eastAsia="仿宋" w:hAnsi="仿宋"/>
+          <w:lang w:eastAsia="zh-CN"/>
+        </w:rPr>
+      </w:pPr>
+      <w:r>
+        <w:rPr>
+          <w:rFonts w:ascii="仿宋" w:eastAsia="仿宋" w:hAnsi="仿宋" w:hint="eastAsia"/>
+          <w:lang w:eastAsia="zh-CN"/>
+        </w:rPr>
+        <w:t>“王后，你很美丽，可是白雪公主比你更美丽，她现在在森林中和七个小矮人过着快乐幸福的生活。”</w:t>
+      </w:r>
+    </w:p>
+    <w:p>
+      <w:pPr>
+        <w:rPr>
+          <w:rFonts w:ascii="仿宋" w:eastAsia="仿宋" w:hAnsi="仿宋"/>
+          <w:lang w:eastAsia="zh-CN"/>
+        </w:rPr>
+      </w:pPr>
+      <w:r>
+        <w:rPr>
+          <w:rFonts w:ascii="仿宋" w:eastAsia="仿宋" w:hAnsi="仿宋" w:hint="eastAsia"/>
+          <w:lang w:eastAsia="zh-CN"/>
+        </w:rPr>
+        <w:t>王后听了这个回答之后，才知道白雪公主并没有死，她感到很愤怒。</w:t>
+      </w:r>
+    </w:p>
+    <w:p>
+      <w:pPr>
+        <w:rPr>
+          <w:rFonts w:ascii="仿宋" w:eastAsia="仿宋" w:hAnsi="仿宋"/>
+          <w:lang w:eastAsia="zh-CN"/>
+        </w:rPr>
+      </w:pPr>
+      <w:r>
+        <w:rPr>
+          <w:rFonts w:ascii="仿宋" w:eastAsia="仿宋" w:hAnsi="仿宋" w:hint="eastAsia"/>
+          <w:lang w:eastAsia="zh-CN"/>
+        </w:rPr>
+        <w:t>“真是可恶极了，一定要让白雪公主从世界上消失”</w:t>
+      </w:r>
+    </w:p>
+    <w:p>
+      <w:pPr>
+        <w:rPr>
+          <w:rFonts w:ascii="仿宋" w:eastAsia="仿宋" w:hAnsi="仿宋"/>
+          <w:lang w:eastAsia="zh-CN"/>
+        </w:rPr>
+      </w:pPr>
+      <w:r>
+        <w:rPr>
+          <w:rFonts w:ascii="仿宋" w:eastAsia="仿宋" w:hAnsi="仿宋" w:hint="eastAsia"/>
+          <w:lang w:eastAsia="zh-CN"/>
+        </w:rPr>
+        <w:t>坏心肠的王后想到了一个办法，她在鲜红的苹果外面，涂上了她调配的毒药，准备去毒死白雪公主。</w:t>
+      </w:r>
+    </w:p>
+    <w:p>
+      <w:pPr>
+        <w:rPr>
+          <w:rFonts w:ascii="仿宋" w:eastAsia="仿宋" w:hAnsi="仿宋"/>
+          <w:lang w:eastAsia="zh-CN"/>
+        </w:rPr>
+      </w:pPr>
+      <w:r>
+        <w:rPr>
+          <w:rFonts w:ascii="仿宋" w:eastAsia="仿宋" w:hAnsi="仿宋" w:hint="eastAsia"/>
+          <w:lang w:eastAsia="zh-CN"/>
+        </w:rPr>
+        <w:t>“嘿！嘿！白雪公主只要吃一口这个有毒的苹果，就一定会死去。到那个时候，我就是世界上最美丽的女人了。”</w:t>
+      </w:r>
+      <w:r>
+        <w:rPr>
+          <w:rFonts w:ascii="仿宋" w:eastAsia="仿宋" w:hAnsi="仿宋"/>
+          <w:lang w:eastAsia="zh-CN"/>
+        </w:rPr>
+        <w:t xml:space="preserve"> </w:t>
+      </w:r>
+      <w:r>
+        <w:rPr>
+          <w:rFonts w:ascii="仿宋" w:eastAsia="仿宋" w:hAnsi="仿宋" w:hint="eastAsia"/>
+          <w:lang w:eastAsia="zh-CN"/>
+        </w:rPr>
+        <w:t>然后，王后就打扮成老太婆的模样，提着一篮苹果到森林里去了。坏王后提着一篮苹果来到了小矮人的小木屋前。</w:t>
+      </w:r>
+    </w:p>
+    <w:p>
+      <w:pPr>
+        <w:rPr>
+          <w:rFonts w:ascii="仿宋" w:eastAsia="仿宋" w:hAnsi="仿宋"/>
+          <w:lang w:eastAsia="zh-CN"/>
+        </w:rPr>
+      </w:pPr>
+      <w:r>
+        <w:rPr>
+          <w:rFonts w:ascii="仿宋" w:eastAsia="仿宋" w:hAnsi="仿宋" w:hint="eastAsia"/>
+          <w:lang w:eastAsia="zh-CN"/>
+        </w:rPr>
+        <w:t>“可爱的小姑娘，你要不要买一个又红又香的苹果呀！我送一个给你吃吧，相信你一定会喜欢的。”</w:t>
+      </w:r>
+    </w:p>
+    <w:p>
+      <w:pPr>
+        <w:rPr>
+          <w:rFonts w:ascii="仿宋" w:eastAsia="仿宋" w:hAnsi="仿宋"/>
+          <w:lang w:eastAsia="zh-CN"/>
+        </w:rPr>
+      </w:pPr>
+      <w:r>
+        <w:rPr>
+          <w:rFonts w:ascii="仿宋" w:eastAsia="仿宋" w:hAnsi="仿宋" w:hint="eastAsia"/>
+          <w:lang w:eastAsia="zh-CN"/>
+        </w:rPr>
+        <w:t>本来就很喜欢吃苹果的白雪公主，看到又红又大的苹果，便高兴地说：</w:t>
+      </w:r>
+    </w:p>
+    <w:p>
+      <w:pPr>
+        <w:rPr>
+          <w:rFonts w:ascii="仿宋" w:eastAsia="仿宋" w:hAnsi="仿宋"/>
+          <w:lang w:eastAsia="zh-CN"/>
+        </w:rPr>
+      </w:pPr>
+      <w:r>
+        <w:rPr>
+          <w:rFonts w:ascii="仿宋" w:eastAsia="仿宋" w:hAnsi="仿宋" w:hint="eastAsia"/>
+          <w:lang w:eastAsia="zh-CN"/>
+        </w:rPr>
+        <w:t>“哇！这红红的苹果多么的可爱呀！一定很好吃的。”</w:t>
+      </w:r>
+    </w:p>
+    <w:p>
+      <w:pPr>
+        <w:rPr>
+          <w:rFonts w:ascii="仿宋" w:eastAsia="仿宋" w:hAnsi="仿宋"/>
+          <w:lang w:eastAsia="zh-CN"/>
+        </w:rPr>
+      </w:pPr>
+      <w:r>
+        <w:rPr>
+          <w:rFonts w:ascii="仿宋" w:eastAsia="仿宋" w:hAnsi="仿宋" w:hint="eastAsia"/>
+          <w:lang w:eastAsia="zh-CN"/>
+        </w:rPr>
+        <w:t>于是白雪公主就伸手接过那个苹果。</w:t>
+      </w:r>
+    </w:p>
+    <w:p>
+      <w:pPr>
+        <w:rPr>
+          <w:rFonts w:ascii="仿宋" w:eastAsia="仿宋" w:hAnsi="仿宋"/>
+          <w:lang w:eastAsia="zh-CN"/>
+        </w:rPr>
+      </w:pPr>
+      <w:r>
+        <w:rPr>
+          <w:rFonts w:ascii="仿宋" w:eastAsia="仿宋" w:hAnsi="仿宋" w:hint="eastAsia"/>
+          <w:lang w:eastAsia="zh-CN"/>
+        </w:rPr>
+        <w:t>结果，白雪公主才咬了一口，就马上倒在地上，昏死过去了。</w:t>
+      </w:r>
+    </w:p>
+    <w:p>
+      <w:pPr>
+        <w:rPr>
+          <w:rFonts w:ascii="仿宋" w:eastAsia="仿宋" w:hAnsi="仿宋"/>
+          <w:lang w:eastAsia="zh-CN"/>
+        </w:rPr>
+      </w:pPr>
+      <w:r>
+        <w:rPr>
+          <w:rFonts w:ascii="仿宋" w:eastAsia="仿宋" w:hAnsi="仿宋" w:hint="eastAsia"/>
+          <w:lang w:eastAsia="zh-CN"/>
+        </w:rPr>
+        <w:t>坏心的王后看到她倒在地上，大笑着说：“哈！哈！白雪公主从此以后就从这个世界上消失了。”</w:t>
+      </w:r>
+    </w:p>
+    <w:p>
+      <w:pPr>
+        <w:rPr>
+          <w:rFonts w:ascii="仿宋" w:eastAsia="仿宋" w:hAnsi="仿宋"/>
+          <w:lang w:eastAsia="zh-CN"/>
+        </w:rPr>
+      </w:pPr>
+      <w:r>
+        <w:rPr>
+          <w:rFonts w:ascii="仿宋" w:eastAsia="仿宋" w:hAnsi="仿宋" w:hint="eastAsia"/>
+          <w:lang w:eastAsia="zh-CN"/>
+        </w:rPr>
+        <w:t>小矮人傍晚回家的时后，看到白雪公主躺在地上像死了一样，他们马上把她抬到床上，尽力的施救，可是白雪公主仍然没有醒过来。</w:t>
+      </w:r>
+    </w:p>
+    <w:p>
+      <w:pPr>
+        <w:rPr>
+          <w:rFonts w:ascii="仿宋" w:eastAsia="仿宋" w:hAnsi="仿宋"/>
+          <w:lang w:eastAsia="zh-CN"/>
+        </w:rPr>
+      </w:pPr>
+      <w:r>
+        <w:rPr>
+          <w:rFonts w:ascii="仿宋" w:eastAsia="仿宋" w:hAnsi="仿宋" w:hint="eastAsia"/>
+          <w:lang w:eastAsia="zh-CN"/>
+        </w:rPr>
+        <w:t>小矮人们哭哭啼啼的把白雪公主，放在一个装满鲜花的玻璃棺材内，准备举行盛大的葬礼。</w:t>
+      </w:r>
+    </w:p>
+    <w:p>
+      <w:pPr>
+        <w:rPr>
+          <w:rFonts w:ascii="仿宋" w:eastAsia="仿宋" w:hAnsi="仿宋"/>
+          <w:lang w:eastAsia="zh-CN"/>
+        </w:rPr>
+      </w:pPr>
+      <w:r>
+        <w:rPr>
+          <w:rFonts w:ascii="仿宋" w:eastAsia="仿宋" w:hAnsi="仿宋" w:hint="eastAsia"/>
+          <w:lang w:eastAsia="zh-CN"/>
+        </w:rPr>
+        <w:lastRenderedPageBreak/>
+        <w:t>这时，邻国的王子正好路过森林，看到了玻璃棺材里美丽可爱的公主，还有在旁哀悼的小矮人和小动物们。</w:t>
+      </w:r>
+    </w:p>
+    <w:p>
+      <w:pPr>
+        <w:rPr>
+          <w:rFonts w:ascii="仿宋" w:eastAsia="仿宋" w:hAnsi="仿宋"/>
+          <w:lang w:eastAsia="zh-CN"/>
+        </w:rPr>
+      </w:pPr>
+      <w:r>
+        <w:rPr>
+          <w:rFonts w:ascii="仿宋" w:eastAsia="仿宋" w:hAnsi="仿宋" w:hint="eastAsia"/>
+          <w:lang w:eastAsia="zh-CN"/>
+        </w:rPr>
+        <w:t>王子知道事情的经过之后，含着泪水悲伤地的注视白雪公主说：</w:t>
+      </w:r>
+    </w:p>
+    <w:p>
+      <w:pPr>
+        <w:rPr>
+          <w:rFonts w:ascii="仿宋" w:eastAsia="仿宋" w:hAnsi="仿宋"/>
+          <w:lang w:eastAsia="zh-CN"/>
+        </w:rPr>
+      </w:pPr>
+      <w:r>
+        <w:rPr>
+          <w:rFonts w:ascii="仿宋" w:eastAsia="仿宋" w:hAnsi="仿宋" w:hint="eastAsia"/>
+          <w:lang w:eastAsia="zh-CN"/>
+        </w:rPr>
+        <w:t>“可怜的公主，如果你能复活的话，该有多好呀！”王子向白雪公主献上了花束，含情脉脉的地凝视着她说：“她的皮肤雪白，脸颊红润，好像睡着一般，根本不像死去的人。”</w:t>
+      </w:r>
+    </w:p>
+    <w:p>
+      <w:pPr>
+        <w:rPr>
+          <w:rFonts w:ascii="仿宋" w:eastAsia="仿宋" w:hAnsi="仿宋"/>
+          <w:lang w:eastAsia="zh-CN"/>
+        </w:rPr>
+      </w:pPr>
+      <w:r>
+        <w:rPr>
+          <w:rFonts w:ascii="仿宋" w:eastAsia="仿宋" w:hAnsi="仿宋" w:hint="eastAsia"/>
+          <w:lang w:eastAsia="zh-CN"/>
+        </w:rPr>
+        <w:t>最后，王子情不自禁地俯身吻了她。</w:t>
+      </w:r>
+    </w:p>
+    <w:p>
+      <w:pPr>
+        <w:rPr>
+          <w:rFonts w:ascii="仿宋" w:eastAsia="仿宋" w:hAnsi="仿宋"/>
+          <w:lang w:eastAsia="zh-CN"/>
+        </w:rPr>
+      </w:pPr>
+      <w:r>
+        <w:rPr>
+          <w:rFonts w:ascii="仿宋" w:eastAsia="仿宋" w:hAnsi="仿宋" w:hint="eastAsia"/>
+          <w:lang w:eastAsia="zh-CN"/>
+        </w:rPr>
+        <w:t>突然，白雪公主从口中吐出了吃进去的苹果。原来是王子对公主的爱，使毒苹果失去了效力，公主也逐渐恢复了体温，睁开明亮的双眼。</w:t>
+      </w:r>
+    </w:p>
+    <w:p>
+      <w:pPr>
+        <w:rPr>
+          <w:rFonts w:ascii="仿宋" w:eastAsia="仿宋" w:hAnsi="仿宋"/>
+          <w:lang w:eastAsia="zh-CN"/>
+        </w:rPr>
+      </w:pPr>
+      <w:r>
+        <w:rPr>
+          <w:rFonts w:ascii="仿宋" w:eastAsia="仿宋" w:hAnsi="仿宋" w:hint="eastAsia"/>
+          <w:lang w:eastAsia="zh-CN"/>
+        </w:rPr>
+        <w:t>白雪公主苏醒了过来，好像是从长睡中醒来一般，她的脸颊和唇依旧是那么的红润。</w:t>
+      </w:r>
+    </w:p>
+    <w:p>
+      <w:pPr>
+        <w:rPr>
+          <w:rFonts w:ascii="仿宋" w:eastAsia="仿宋" w:hAnsi="仿宋"/>
+          <w:lang w:eastAsia="zh-CN"/>
+        </w:rPr>
+      </w:pPr>
+      <w:r>
+        <w:rPr>
+          <w:rFonts w:ascii="仿宋" w:eastAsia="仿宋" w:hAnsi="仿宋" w:hint="eastAsia"/>
+          <w:lang w:eastAsia="zh-CN"/>
+        </w:rPr>
+        <w:t>“哇！你们看到了吧！白雪公主活过来了！白雪公主复活了！”</w:t>
+      </w:r>
+    </w:p>
+    <w:p>
+      <w:pPr>
+        <w:rPr>
+          <w:rFonts w:ascii="仿宋" w:eastAsia="仿宋" w:hAnsi="仿宋"/>
+          <w:lang w:eastAsia="zh-CN"/>
+        </w:rPr>
+      </w:pPr>
+      <w:r>
+        <w:rPr>
+          <w:rFonts w:ascii="仿宋" w:eastAsia="仿宋" w:hAnsi="仿宋" w:hint="eastAsia"/>
+          <w:lang w:eastAsia="zh-CN"/>
+        </w:rPr>
+        <w:t>小矮人们都雀跃不已，兴奋地叫着。王子更是满心欢喜地说：</w:t>
+      </w:r>
+    </w:p>
+    <w:p>
+      <w:pPr>
+        <w:rPr>
+          <w:rFonts w:ascii="仿宋" w:eastAsia="仿宋" w:hAnsi="仿宋"/>
+          <w:lang w:eastAsia="zh-CN"/>
+        </w:rPr>
+      </w:pPr>
+      <w:r>
+        <w:rPr>
+          <w:rFonts w:ascii="仿宋" w:eastAsia="仿宋" w:hAnsi="仿宋" w:hint="eastAsia"/>
+          <w:lang w:eastAsia="zh-CN"/>
+        </w:rPr>
+        <w:t>“真是太好了！白雪公主重生了，上帝真的不会让我失望啊！”</w:t>
+      </w:r>
+    </w:p>
+    <w:p>
+      <w:pPr>
+        <w:rPr>
+          <w:rFonts w:ascii="仿宋" w:eastAsia="仿宋" w:hAnsi="仿宋"/>
+          <w:lang w:eastAsia="zh-CN"/>
+        </w:rPr>
+      </w:pPr>
+      <w:r>
+        <w:rPr>
+          <w:rFonts w:ascii="仿宋" w:eastAsia="仿宋" w:hAnsi="仿宋" w:hint="eastAsia"/>
+          <w:lang w:eastAsia="zh-CN"/>
+        </w:rPr>
+        <w:t>连在旁的动物们也吱吱喳喳谈论不休。</w:t>
+      </w:r>
+    </w:p>
+    <w:p>
+      <w:pPr>
+        <w:rPr>
+          <w:rFonts w:ascii="仿宋" w:eastAsia="仿宋" w:hAnsi="仿宋"/>
+          <w:lang w:eastAsia="zh-CN"/>
+        </w:rPr>
+      </w:pPr>
+      <w:r>
+        <w:rPr>
+          <w:rFonts w:ascii="仿宋" w:eastAsia="仿宋" w:hAnsi="仿宋" w:hint="eastAsia"/>
+          <w:lang w:eastAsia="zh-CN"/>
+        </w:rPr>
+        <w:t>王子向白雪公主说明了他的来历之后，就握着公主的双手，温柔的说：“公主，你愿意和我一起回皇宫，做我的王妃吗？”</w:t>
+      </w:r>
+    </w:p>
+    <w:p>
+      <w:pPr>
+        <w:rPr>
+          <w:rFonts w:ascii="仿宋" w:eastAsia="仿宋" w:hAnsi="仿宋"/>
+          <w:lang w:eastAsia="zh-CN"/>
+        </w:rPr>
+      </w:pPr>
+      <w:r>
+        <w:rPr>
+          <w:rFonts w:ascii="仿宋" w:eastAsia="仿宋" w:hAnsi="仿宋" w:hint="eastAsia"/>
+          <w:lang w:eastAsia="zh-CN"/>
+        </w:rPr>
+        <w:t>白雪公主羞怯地点头答应了。</w:t>
+      </w:r>
+    </w:p>
+    <w:p>
+      <w:pPr>
+        <w:rPr>
+          <w:rFonts w:ascii="仿宋" w:eastAsia="仿宋" w:hAnsi="仿宋"/>
+          <w:lang w:eastAsia="zh-CN"/>
+        </w:rPr>
+      </w:pPr>
+      <w:r>
+        <w:rPr>
+          <w:rFonts w:ascii="仿宋" w:eastAsia="仿宋" w:hAnsi="仿宋" w:hint="eastAsia"/>
+          <w:lang w:eastAsia="zh-CN"/>
+        </w:rPr>
+        <w:t>小矮人和森林白雪公主和七个小矮人的动物们，有的手舞足蹈，有的欢声歌唱，为王子和白雪公主歌颂庆贺。</w:t>
+      </w:r>
+    </w:p>
+    <w:p>
+      <w:pPr>
+        <w:rPr>
+          <w:rFonts w:ascii="仿宋" w:eastAsia="仿宋" w:hAnsi="仿宋"/>
+          <w:lang w:eastAsia="zh-CN"/>
+        </w:rPr>
+      </w:pPr>
+      <w:r>
+        <w:rPr>
+          <w:rFonts w:ascii="仿宋" w:eastAsia="仿宋" w:hAnsi="仿宋" w:hint="eastAsia"/>
+          <w:lang w:eastAsia="zh-CN"/>
+        </w:rPr>
+        <w:t>“祝愿王子和公主，永远幸福快乐！”</w:t>
+      </w:r>
+    </w:p>
+    <w:p>
+      <w:pPr>
+        <w:rPr>
+          <w:rFonts w:ascii="仿宋" w:eastAsia="仿宋" w:hAnsi="仿宋"/>
+          <w:lang w:eastAsia="zh-CN"/>
+        </w:rPr>
+      </w:pPr>
+      <w:r>
+        <w:rPr>
+          <w:rFonts w:ascii="仿宋" w:eastAsia="仿宋" w:hAnsi="仿宋" w:hint="eastAsia"/>
+          <w:lang w:eastAsia="zh-CN"/>
+        </w:rPr>
+        <w:t>王子带着白雪公主，骑着白马向小矮人和森林里的动物们告别，他们一直回头向小矮人们挥手说再见：</w:t>
+      </w:r>
+    </w:p>
+    <w:p>
+      <w:pPr>
+        <w:rPr>
+          <w:rFonts w:ascii="仿宋" w:eastAsia="仿宋" w:hAnsi="仿宋"/>
+          <w:lang w:eastAsia="zh-CN"/>
+        </w:rPr>
+      </w:pPr>
+      <w:r>
+        <w:rPr>
+          <w:rFonts w:ascii="仿宋" w:eastAsia="仿宋" w:hAnsi="仿宋" w:hint="eastAsia"/>
+          <w:lang w:eastAsia="zh-CN"/>
+        </w:rPr>
+        <w:t>“小矮人们，感谢你们对我的照顾，我会永远记得你们的。”</w:t>
+      </w:r>
+      <w:r>
+        <w:rPr>
+          <w:rFonts w:ascii="仿宋" w:eastAsia="仿宋" w:hAnsi="仿宋"/>
+          <w:lang w:eastAsia="zh-CN"/>
+        </w:rPr>
+        <w:t xml:space="preserve"> “</w:t>
+      </w:r>
+      <w:r>
+        <w:rPr>
+          <w:rFonts w:ascii="仿宋" w:eastAsia="仿宋" w:hAnsi="仿宋" w:hint="eastAsia"/>
+          <w:lang w:eastAsia="zh-CN"/>
+        </w:rPr>
+        <w:t>祝你们幸福，再见！”</w:t>
+      </w:r>
+    </w:p>
+    <w:p>
+      <w:pPr>
+        <w:rPr>
+          <w:rFonts w:ascii="仿宋" w:eastAsia="仿宋" w:hAnsi="仿宋"/>
+          <w:lang w:eastAsia="zh-CN"/>
+        </w:rPr>
+      </w:pPr>
+      <w:r>
+        <w:rPr>
+          <w:rFonts w:ascii="仿宋" w:eastAsia="仿宋" w:hAnsi="仿宋" w:hint="eastAsia"/>
+          <w:lang w:eastAsia="zh-CN"/>
+        </w:rPr>
+        <w:t>他们离开森林，回到邻国之后，马上受到全国人民的欢迎。在人民的心目中，他们真是天生一对。</w:t>
+      </w:r>
+    </w:p>
+    <w:p>
+      <w:pPr>
+        <w:rPr>
+          <w:rFonts w:ascii="仿宋" w:eastAsia="仿宋" w:hAnsi="仿宋"/>
+          <w:lang w:eastAsia="zh-CN"/>
+        </w:rPr>
+      </w:pPr>
+      <w:r>
+        <w:rPr>
+          <w:rFonts w:ascii="仿宋" w:eastAsia="仿宋" w:hAnsi="仿宋" w:hint="eastAsia"/>
+          <w:lang w:eastAsia="zh-CN"/>
+        </w:rPr>
+        <w:t>坏心的王后自从毒害了白雪公主之后，就以为白雪公主必死无疑，所以非常高兴。</w:t>
+      </w:r>
+    </w:p>
+    <w:p>
+      <w:pPr>
+        <w:rPr>
+          <w:rFonts w:ascii="仿宋" w:eastAsia="仿宋" w:hAnsi="仿宋"/>
+          <w:lang w:eastAsia="zh-CN"/>
+        </w:rPr>
+      </w:pPr>
+      <w:r>
+        <w:rPr>
+          <w:rFonts w:ascii="仿宋" w:eastAsia="仿宋" w:hAnsi="仿宋" w:hint="eastAsia"/>
+          <w:lang w:eastAsia="zh-CN"/>
+        </w:rPr>
+        <w:t>有一天，她满怀自信地的问魔镜：</w:t>
+      </w:r>
+    </w:p>
+    <w:p>
+      <w:pPr>
+        <w:rPr>
+          <w:rFonts w:ascii="仿宋" w:eastAsia="仿宋" w:hAnsi="仿宋"/>
+          <w:lang w:eastAsia="zh-CN"/>
+        </w:rPr>
+      </w:pPr>
+      <w:r>
+        <w:rPr>
+          <w:rFonts w:ascii="仿宋" w:eastAsia="仿宋" w:hAnsi="仿宋" w:hint="eastAsia"/>
+          <w:lang w:eastAsia="zh-CN"/>
+        </w:rPr>
+        <w:t>“魔镜、魔镜，现在世界上最美丽的人应该是我了吧！”</w:t>
+      </w:r>
+    </w:p>
+    <w:p>
+      <w:pPr>
+        <w:rPr>
+          <w:rFonts w:ascii="仿宋" w:eastAsia="仿宋" w:hAnsi="仿宋"/>
+          <w:lang w:eastAsia="zh-CN"/>
+        </w:rPr>
+      </w:pPr>
+      <w:r>
+        <w:rPr>
+          <w:rFonts w:ascii="仿宋" w:eastAsia="仿宋" w:hAnsi="仿宋" w:hint="eastAsia"/>
+          <w:lang w:eastAsia="zh-CN"/>
+        </w:rPr>
+        <w:lastRenderedPageBreak/>
+        <w:t>魔镜回答说：</w:t>
+      </w:r>
+    </w:p>
+    <w:p>
+      <w:pPr>
+        <w:rPr>
+          <w:rFonts w:ascii="仿宋" w:eastAsia="仿宋" w:hAnsi="仿宋"/>
+          <w:lang w:eastAsia="zh-CN"/>
+        </w:rPr>
+      </w:pPr>
+      <w:r>
+        <w:rPr>
+          <w:rFonts w:ascii="仿宋" w:eastAsia="仿宋" w:hAnsi="仿宋" w:hint="eastAsia"/>
+          <w:lang w:eastAsia="zh-CN"/>
+        </w:rPr>
+        <w:t>“除了白雪公主以外，你是最美丽的人，但是，在邻国生活的白雪公主比你漂亮千万倍。”</w:t>
+      </w:r>
+    </w:p>
+    <w:p>
+      <w:pPr>
+        <w:rPr>
+          <w:rFonts w:ascii="仿宋" w:eastAsia="仿宋" w:hAnsi="仿宋"/>
+          <w:lang w:eastAsia="zh-CN"/>
+        </w:rPr>
+      </w:pPr>
+      <w:r>
+        <w:rPr>
+          <w:rFonts w:ascii="仿宋" w:eastAsia="仿宋" w:hAnsi="仿宋" w:hint="eastAsia"/>
+          <w:lang w:eastAsia="zh-CN"/>
+        </w:rPr>
+        <w:t>王后听了觉得很奇怪，她想白雪公主不是被她害死了吗？</w:t>
+      </w:r>
+      <w:r>
+        <w:rPr>
+          <w:rFonts w:ascii="仿宋" w:eastAsia="仿宋" w:hAnsi="仿宋"/>
+          <w:lang w:eastAsia="zh-CN"/>
+        </w:rPr>
+        <w:t xml:space="preserve"> </w:t>
+      </w:r>
+      <w:r>
+        <w:rPr>
+          <w:rFonts w:ascii="仿宋" w:eastAsia="仿宋" w:hAnsi="仿宋" w:hint="eastAsia"/>
+          <w:lang w:eastAsia="zh-CN"/>
+        </w:rPr>
+        <w:t>可是又想到白雪公主运气一向很好，</w:t>
+      </w:r>
+    </w:p>
+    <w:p>
+      <w:pPr>
+        <w:rPr>
+          <w:rFonts w:ascii="仿宋" w:eastAsia="仿宋" w:hAnsi="仿宋"/>
+          <w:lang w:eastAsia="zh-CN"/>
+        </w:rPr>
+      </w:pPr>
+      <w:r>
+        <w:rPr>
+          <w:rFonts w:ascii="仿宋" w:eastAsia="仿宋" w:hAnsi="仿宋" w:hint="eastAsia"/>
+          <w:lang w:eastAsia="zh-CN"/>
+        </w:rPr>
+        <w:t>“简直是气死人了，我就不相信不能杀掉白雪公主！”</w:t>
+      </w:r>
+    </w:p>
+    <w:p>
+      <w:pPr>
+        <w:rPr>
+          <w:rFonts w:ascii="仿宋" w:eastAsia="仿宋" w:hAnsi="仿宋"/>
+          <w:lang w:eastAsia="zh-CN"/>
+        </w:rPr>
+      </w:pPr>
+      <w:r>
+        <w:rPr>
+          <w:rFonts w:ascii="仿宋" w:eastAsia="仿宋" w:hAnsi="仿宋" w:hint="eastAsia"/>
+          <w:lang w:eastAsia="zh-CN"/>
+        </w:rPr>
+        <w:t xml:space="preserve">王后原本就是个女巫，于是她骑着魔扫帚，带着魔剑，飞往邻国，准备去除掉她的眼中钉。　</w:t>
+      </w:r>
+    </w:p>
+    <w:p>
+      <w:pPr>
+        <w:rPr>
+          <w:rFonts w:ascii="仿宋" w:eastAsia="仿宋" w:hAnsi="仿宋"/>
+          <w:lang w:eastAsia="zh-CN"/>
+        </w:rPr>
+      </w:pPr>
+      <w:r>
+        <w:rPr>
+          <w:rFonts w:ascii="仿宋" w:eastAsia="仿宋" w:hAnsi="仿宋" w:hint="eastAsia"/>
+          <w:lang w:eastAsia="zh-CN"/>
+        </w:rPr>
+        <w:t>当她飞到邻国的上空时，突然一道闪电朝坏王后打来。</w:t>
+      </w:r>
+    </w:p>
+    <w:p>
+      <w:pPr>
+        <w:rPr>
+          <w:rFonts w:ascii="仿宋" w:eastAsia="仿宋" w:hAnsi="仿宋" w:hint="eastAsia"/>
+          <w:lang w:eastAsia="zh-CN"/>
+        </w:rPr>
+      </w:pPr>
+      <w:r>
+        <w:rPr>
+          <w:rFonts w:ascii="仿宋" w:eastAsia="仿宋" w:hAnsi="仿宋" w:hint="eastAsia"/>
+          <w:lang w:eastAsia="zh-CN"/>
+        </w:rPr>
+        <w:t>“劈！叭！”</w:t>
+      </w:r>
+    </w:p>
+    <w:p>
+      <w:pPr>
+        <w:rPr>
+          <w:rFonts w:ascii="仿宋" w:eastAsia="仿宋" w:hAnsi="仿宋"/>
+          <w:lang w:eastAsia="zh-CN"/>
+        </w:rPr>
+      </w:pPr>
+      <w:r>
+        <w:rPr>
+          <w:rFonts w:ascii="仿宋" w:eastAsia="仿宋" w:hAnsi="仿宋" w:hint="eastAsia"/>
+          <w:lang w:eastAsia="zh-CN"/>
+        </w:rPr>
+        <w:t>一阵响声把女巫王后从扫帚上打下来。</w:t>
+      </w:r>
+    </w:p>
+    <w:p>
+      <w:pPr>
+        <w:rPr>
+          <w:rFonts w:ascii="仿宋" w:eastAsia="仿宋" w:hAnsi="仿宋"/>
+          <w:lang w:eastAsia="zh-CN"/>
+        </w:rPr>
+      </w:pPr>
+      <w:r>
+        <w:rPr>
+          <w:rFonts w:ascii="仿宋" w:eastAsia="仿宋" w:hAnsi="仿宋" w:hint="eastAsia"/>
+          <w:lang w:eastAsia="zh-CN"/>
+        </w:rPr>
+        <w:t>女巫王后终于受到上帝的处罚，结束了作恶多端的生命。</w:t>
+      </w:r>
+    </w:p>
+    <w:p>
+      <w:pPr>
+        <w:rPr>
+          <w:rFonts w:ascii="仿宋" w:eastAsia="仿宋" w:hAnsi="仿宋"/>
+          <w:lang w:eastAsia="zh-CN"/>
+        </w:rPr>
+      </w:pPr>
+      <w:r>
+        <w:rPr>
+          <w:rFonts w:ascii="仿宋" w:eastAsia="仿宋" w:hAnsi="仿宋" w:hint="eastAsia"/>
+          <w:lang w:eastAsia="zh-CN"/>
+        </w:rPr>
+        <w:t>此时，王子的国家却举国欢腾，因为美丽的白雪公主答应了王子的求婚，正在举行盛大的婚礼。</w:t>
+      </w:r>
+    </w:p>
+    <w:p>
+      <w:pPr>
+        <w:rPr>
+          <w:rFonts w:ascii="仿宋" w:eastAsia="仿宋" w:hAnsi="仿宋" w:hint="eastAsia"/>
+          <w:lang w:eastAsia="zh-CN"/>
+        </w:rPr>
+      </w:pPr>
+      <w:r>
+        <w:rPr>
+          <w:rFonts w:ascii="仿宋" w:eastAsia="仿宋" w:hAnsi="仿宋" w:hint="eastAsia"/>
+          <w:lang w:eastAsia="zh-CN"/>
+        </w:rPr>
+        <w:t>小矮人和森林的动物们也被邀请来参加婚礼，在全国人民的祝福声中，王子和白雪公主将永远快乐的生活在一起。</w:t>
       </w:r>
     </w:p>
     <w:sectPr>
